--- a/docs/实验5存储器设计实验.docx
+++ b/docs/实验5存储器设计实验.docx
@@ -7672,10 +7672,12 @@
             <w:pPr>
               <w:pStyle w:val="TableContents"/>
               <w:widowControl w:val="false"/>
-              <w:rPr/>
-            </w:pPr>
-            <w:r>
-              <w:rPr/>
+              <w:jc w:val="center"/>
+              <w:rPr/>
+            </w:pPr>
+            <w:r>
+              <w:rPr/>
+              <w:t>000000</w:t>
             </w:r>
           </w:p>
         </w:tc>
@@ -7691,10 +7693,12 @@
             <w:pPr>
               <w:pStyle w:val="TableContents"/>
               <w:widowControl w:val="false"/>
-              <w:rPr/>
-            </w:pPr>
-            <w:r>
-              <w:rPr/>
+              <w:jc w:val="center"/>
+              <w:rPr/>
+            </w:pPr>
+            <w:r>
+              <w:rPr/>
+              <w:t>0005_02b3</w:t>
             </w:r>
           </w:p>
         </w:tc>
@@ -7710,10 +7714,12 @@
             <w:pPr>
               <w:pStyle w:val="TableContents"/>
               <w:widowControl w:val="false"/>
-              <w:rPr/>
-            </w:pPr>
-            <w:r>
-              <w:rPr/>
+              <w:jc w:val="center"/>
+              <w:rPr/>
+            </w:pPr>
+            <w:r>
+              <w:rPr/>
+              <w:t>0005_02b3</w:t>
             </w:r>
           </w:p>
         </w:tc>
@@ -7729,10 +7735,12 @@
             <w:pPr>
               <w:pStyle w:val="TableContents"/>
               <w:widowControl w:val="false"/>
-              <w:rPr/>
-            </w:pPr>
-            <w:r>
-              <w:rPr/>
+              <w:jc w:val="center"/>
+              <w:rPr/>
+            </w:pPr>
+            <w:r>
+              <w:rPr/>
+              <w:t>fedc_ba98</w:t>
             </w:r>
           </w:p>
         </w:tc>
@@ -7749,10 +7757,12 @@
             <w:pPr>
               <w:pStyle w:val="TableContents"/>
               <w:widowControl w:val="false"/>
-              <w:rPr/>
-            </w:pPr>
-            <w:r>
-              <w:rPr/>
+              <w:jc w:val="center"/>
+              <w:rPr/>
+            </w:pPr>
+            <w:r>
+              <w:rPr/>
+              <w:t>fedc_ba98</w:t>
             </w:r>
           </w:p>
         </w:tc>
@@ -7771,10 +7781,12 @@
             <w:pPr>
               <w:pStyle w:val="TableContents"/>
               <w:widowControl w:val="false"/>
-              <w:rPr/>
-            </w:pPr>
-            <w:r>
-              <w:rPr/>
+              <w:jc w:val="center"/>
+              <w:rPr/>
+            </w:pPr>
+            <w:r>
+              <w:rPr/>
+              <w:t>000001</w:t>
             </w:r>
           </w:p>
         </w:tc>
@@ -7790,10 +7802,12 @@
             <w:pPr>
               <w:pStyle w:val="TableContents"/>
               <w:widowControl w:val="false"/>
-              <w:rPr/>
-            </w:pPr>
-            <w:r>
-              <w:rPr/>
+              <w:jc w:val="center"/>
+              <w:rPr/>
+            </w:pPr>
+            <w:r>
+              <w:rPr/>
+              <w:t>0005_8333</w:t>
             </w:r>
           </w:p>
         </w:tc>
@@ -7809,10 +7823,12 @@
             <w:pPr>
               <w:pStyle w:val="TableContents"/>
               <w:widowControl w:val="false"/>
-              <w:rPr/>
-            </w:pPr>
-            <w:r>
-              <w:rPr/>
+              <w:jc w:val="center"/>
+              <w:rPr/>
+            </w:pPr>
+            <w:r>
+              <w:rPr/>
+              <w:t>0005_8333</w:t>
             </w:r>
           </w:p>
         </w:tc>
@@ -7828,10 +7844,12 @@
             <w:pPr>
               <w:pStyle w:val="TableContents"/>
               <w:widowControl w:val="false"/>
-              <w:rPr/>
-            </w:pPr>
-            <w:r>
-              <w:rPr/>
+              <w:jc w:val="center"/>
+              <w:rPr/>
+            </w:pPr>
+            <w:r>
+              <w:rPr/>
+              <w:t>fedc_ba98</w:t>
             </w:r>
           </w:p>
         </w:tc>
@@ -7848,10 +7866,12 @@
             <w:pPr>
               <w:pStyle w:val="TableContents"/>
               <w:widowControl w:val="false"/>
-              <w:rPr/>
-            </w:pPr>
-            <w:r>
-              <w:rPr/>
+              <w:jc w:val="center"/>
+              <w:rPr/>
+            </w:pPr>
+            <w:r>
+              <w:rPr/>
+              <w:t>fedc_ba98</w:t>
             </w:r>
           </w:p>
         </w:tc>
@@ -7870,10 +7890,12 @@
             <w:pPr>
               <w:pStyle w:val="TableContents"/>
               <w:widowControl w:val="false"/>
-              <w:rPr/>
-            </w:pPr>
-            <w:r>
-              <w:rPr/>
+              <w:jc w:val="center"/>
+              <w:rPr/>
+            </w:pPr>
+            <w:r>
+              <w:rPr/>
+              <w:t>000010</w:t>
             </w:r>
           </w:p>
         </w:tc>
@@ -7889,10 +7911,12 @@
             <w:pPr>
               <w:pStyle w:val="TableContents"/>
               <w:widowControl w:val="false"/>
-              <w:rPr/>
-            </w:pPr>
-            <w:r>
-              <w:rPr/>
+              <w:jc w:val="center"/>
+              <w:rPr/>
+            </w:pPr>
+            <w:r>
+              <w:rPr/>
+              <w:t>0006_03b3</w:t>
             </w:r>
           </w:p>
         </w:tc>
@@ -7908,10 +7932,12 @@
             <w:pPr>
               <w:pStyle w:val="TableContents"/>
               <w:widowControl w:val="false"/>
-              <w:rPr/>
-            </w:pPr>
-            <w:r>
-              <w:rPr/>
+              <w:jc w:val="center"/>
+              <w:rPr/>
+            </w:pPr>
+            <w:r>
+              <w:rPr/>
+              <w:t>0006_03b3</w:t>
             </w:r>
           </w:p>
         </w:tc>
@@ -7927,10 +7953,12 @@
             <w:pPr>
               <w:pStyle w:val="TableContents"/>
               <w:widowControl w:val="false"/>
-              <w:rPr/>
-            </w:pPr>
-            <w:r>
-              <w:rPr/>
+              <w:jc w:val="center"/>
+              <w:rPr/>
+            </w:pPr>
+            <w:r>
+              <w:rPr/>
+              <w:t>89ab_cdef</w:t>
             </w:r>
           </w:p>
         </w:tc>
@@ -7947,10 +7975,12 @@
             <w:pPr>
               <w:pStyle w:val="TableContents"/>
               <w:widowControl w:val="false"/>
-              <w:rPr/>
-            </w:pPr>
-            <w:r>
-              <w:rPr/>
+              <w:jc w:val="center"/>
+              <w:rPr/>
+            </w:pPr>
+            <w:r>
+              <w:rPr/>
+              <w:t>89ab_cdef</w:t>
             </w:r>
           </w:p>
         </w:tc>
@@ -7969,10 +7999,12 @@
             <w:pPr>
               <w:pStyle w:val="TableContents"/>
               <w:widowControl w:val="false"/>
-              <w:rPr/>
-            </w:pPr>
-            <w:r>
-              <w:rPr/>
+              <w:jc w:val="center"/>
+              <w:rPr/>
+            </w:pPr>
+            <w:r>
+              <w:rPr/>
+              <w:t>000011</w:t>
             </w:r>
           </w:p>
         </w:tc>
@@ -7988,10 +8020,12 @@
             <w:pPr>
               <w:pStyle w:val="TableContents"/>
               <w:widowControl w:val="false"/>
-              <w:rPr/>
-            </w:pPr>
-            <w:r>
-              <w:rPr/>
+              <w:jc w:val="center"/>
+              <w:rPr/>
+            </w:pPr>
+            <w:r>
+              <w:rPr/>
+              <w:t>0002_ae03</w:t>
             </w:r>
           </w:p>
         </w:tc>
@@ -8007,10 +8041,12 @@
             <w:pPr>
               <w:pStyle w:val="TableContents"/>
               <w:widowControl w:val="false"/>
-              <w:rPr/>
-            </w:pPr>
-            <w:r>
-              <w:rPr/>
+              <w:jc w:val="center"/>
+              <w:rPr/>
+            </w:pPr>
+            <w:r>
+              <w:rPr/>
+              <w:t>0003_ae03</w:t>
             </w:r>
           </w:p>
         </w:tc>
@@ -8026,10 +8062,12 @@
             <w:pPr>
               <w:pStyle w:val="TableContents"/>
               <w:widowControl w:val="false"/>
-              <w:rPr/>
-            </w:pPr>
-            <w:r>
-              <w:rPr/>
+              <w:jc w:val="center"/>
+              <w:rPr/>
+            </w:pPr>
+            <w:r>
+              <w:rPr/>
+              <w:t>89ab_cdef</w:t>
             </w:r>
           </w:p>
         </w:tc>
@@ -8046,10 +8084,12 @@
             <w:pPr>
               <w:pStyle w:val="TableContents"/>
               <w:widowControl w:val="false"/>
-              <w:rPr/>
-            </w:pPr>
-            <w:r>
-              <w:rPr/>
+              <w:jc w:val="center"/>
+              <w:rPr/>
+            </w:pPr>
+            <w:r>
+              <w:rPr/>
+              <w:t>89ab_cdef</w:t>
             </w:r>
           </w:p>
         </w:tc>
@@ -8068,10 +8108,12 @@
             <w:pPr>
               <w:pStyle w:val="TableContents"/>
               <w:widowControl w:val="false"/>
-              <w:rPr/>
-            </w:pPr>
-            <w:r>
-              <w:rPr/>
+              <w:jc w:val="center"/>
+              <w:rPr/>
+            </w:pPr>
+            <w:r>
+              <w:rPr/>
+              <w:t>000100</w:t>
             </w:r>
           </w:p>
         </w:tc>
@@ -8087,10 +8129,12 @@
             <w:pPr>
               <w:pStyle w:val="TableContents"/>
               <w:widowControl w:val="false"/>
-              <w:rPr/>
-            </w:pPr>
-            <w:r>
-              <w:rPr/>
+              <w:jc w:val="center"/>
+              <w:rPr/>
+            </w:pPr>
+            <w:r>
+              <w:rPr/>
+              <w:t>0042_8293</w:t>
             </w:r>
           </w:p>
         </w:tc>
@@ -8106,10 +8150,12 @@
             <w:pPr>
               <w:pStyle w:val="TableContents"/>
               <w:widowControl w:val="false"/>
-              <w:rPr/>
-            </w:pPr>
-            <w:r>
-              <w:rPr/>
+              <w:jc w:val="center"/>
+              <w:rPr/>
+            </w:pPr>
+            <w:r>
+              <w:rPr/>
+              <w:t>0042_8293</w:t>
             </w:r>
           </w:p>
         </w:tc>
@@ -8125,10 +8171,12 @@
             <w:pPr>
               <w:pStyle w:val="TableContents"/>
               <w:widowControl w:val="false"/>
-              <w:rPr/>
-            </w:pPr>
-            <w:r>
-              <w:rPr/>
+              <w:jc w:val="center"/>
+              <w:rPr/>
+            </w:pPr>
+            <w:r>
+              <w:rPr/>
+              <w:t>1234_5678</w:t>
             </w:r>
           </w:p>
         </w:tc>
@@ -8145,10 +8193,12 @@
             <w:pPr>
               <w:pStyle w:val="TableContents"/>
               <w:widowControl w:val="false"/>
-              <w:rPr/>
-            </w:pPr>
-            <w:r>
-              <w:rPr/>
+              <w:jc w:val="center"/>
+              <w:rPr/>
+            </w:pPr>
+            <w:r>
+              <w:rPr/>
+              <w:t>1234_5678</w:t>
             </w:r>
           </w:p>
         </w:tc>
@@ -8167,10 +8217,12 @@
             <w:pPr>
               <w:pStyle w:val="TableContents"/>
               <w:widowControl w:val="false"/>
-              <w:rPr/>
-            </w:pPr>
-            <w:r>
-              <w:rPr/>
+              <w:jc w:val="center"/>
+              <w:rPr/>
+            </w:pPr>
+            <w:r>
+              <w:rPr/>
+              <w:t>000101</w:t>
             </w:r>
           </w:p>
         </w:tc>
@@ -8186,10 +8238,12 @@
             <w:pPr>
               <w:pStyle w:val="TableContents"/>
               <w:widowControl w:val="false"/>
-              <w:rPr/>
-            </w:pPr>
-            <w:r>
-              <w:rPr/>
+              <w:jc w:val="center"/>
+              <w:rPr/>
+            </w:pPr>
+            <w:r>
+              <w:rPr/>
+              <w:t>00430313</w:t>
             </w:r>
           </w:p>
         </w:tc>
@@ -8205,10 +8259,12 @@
             <w:pPr>
               <w:pStyle w:val="TableContents"/>
               <w:widowControl w:val="false"/>
-              <w:rPr/>
-            </w:pPr>
-            <w:r>
-              <w:rPr/>
+              <w:jc w:val="center"/>
+              <w:rPr/>
+            </w:pPr>
+            <w:r>
+              <w:rPr/>
+              <w:t>0043_0313</w:t>
             </w:r>
           </w:p>
         </w:tc>
@@ -8224,10 +8280,12 @@
             <w:pPr>
               <w:pStyle w:val="TableContents"/>
               <w:widowControl w:val="false"/>
-              <w:rPr/>
-            </w:pPr>
-            <w:r>
-              <w:rPr/>
+              <w:jc w:val="center"/>
+              <w:rPr/>
+            </w:pPr>
+            <w:r>
+              <w:rPr/>
+              <w:t>8765_4321</w:t>
             </w:r>
           </w:p>
         </w:tc>
@@ -8244,10 +8302,12 @@
             <w:pPr>
               <w:pStyle w:val="TableContents"/>
               <w:widowControl w:val="false"/>
-              <w:rPr/>
-            </w:pPr>
-            <w:r>
-              <w:rPr/>
+              <w:jc w:val="center"/>
+              <w:rPr/>
+            </w:pPr>
+            <w:r>
+              <w:rPr/>
+              <w:t>8765_4321</w:t>
             </w:r>
           </w:p>
         </w:tc>
@@ -8356,6 +8416,25 @@
         <w:rPr>
           <w:sz w:val="24"/>
         </w:rPr>
+        <w:t>coe</w:t>
+      </w:r>
+      <w:r>
+        <w:rPr>
+          <w:sz w:val="24"/>
+        </w:rPr>
+        <w:t>文件初始化存储器有效。</w:t>
+      </w:r>
+      <w:r>
+        <w:rPr>
+          <w:sz w:val="24"/>
+        </w:rPr>
+        <w:t>w_en</w:t>
+      </w:r>
+      <w:r>
+        <w:rPr>
+          <w:sz w:val="24"/>
+        </w:rPr>
+        <w:t>写控制信号有效。存储器可读可写。存储器设计实验成功。</w:t>
       </w:r>
     </w:p>
     <w:p>
@@ -9894,6 +9973,13 @@
     <w:qFormat/>
     <w:rPr/>
   </w:style>
+  <w:style w:type="character" w:styleId="Bullets">
+    <w:name w:val="Bullets"/>
+    <w:qFormat/>
+    <w:rPr>
+      <w:rFonts w:ascii="OpenSymbol" w:hAnsi="OpenSymbol" w:eastAsia="OpenSymbol" w:cs="OpenSymbol"/>
+    </w:rPr>
+  </w:style>
   <w:style w:type="paragraph" w:styleId="Heading">
     <w:name w:val="Heading"/>
     <w:basedOn w:val="Normal"/>
